--- a/WordDocuments/Calibri/0382.docx
+++ b/WordDocuments/Calibri/0382.docx
@@ -12,7 +12,7 @@
           <w:color w:val="000000"/>
           <w:sz w:val="44"/>
         </w:rPr>
-        <w:t>Unraveling the Enigma of Consciousness</w:t>
+        <w:t>Unraveling the Symphony of Science: Exploring the Marvels of the Natural and Social Realms</w:t>
       </w:r>
     </w:p>
     <w:p>
@@ -26,23 +26,7 @@
           <w:color w:val="000000"/>
           <w:sz w:val="36"/>
         </w:rPr>
-        <w:t>N</w:t>
-      </w:r>
-      <w:r>
-        <w:rPr>
-          <w:rFonts w:ascii="Calibri" w:hAnsi="Calibri"/>
-          <w:color w:val="000000"/>
-          <w:sz w:val="36"/>
-        </w:rPr>
-        <w:t>.</w:t>
-      </w:r>
-      <w:r>
-        <w:rPr>
-          <w:rFonts w:ascii="Calibri" w:hAnsi="Calibri"/>
-          <w:color w:val="000000"/>
-          <w:sz w:val="36"/>
-        </w:rPr>
-        <w:t xml:space="preserve"> Kapur</w:t>
+        <w:t>James Fitzgerald</w:t>
       </w:r>
     </w:p>
     <w:p>
@@ -55,7 +39,7 @@
           <w:color w:val="000000"/>
           <w:sz w:val="32"/>
         </w:rPr>
-        <w:t>name</w:t>
+        <w:t>jamesfitzgeraldphd@instituteofexcellence</w:t>
       </w:r>
       <w:r>
         <w:rPr>
@@ -71,23 +55,7 @@
           <w:color w:val="000000"/>
           <w:sz w:val="32"/>
         </w:rPr>
-        <w:t>kapur@emailuniverse</w:t>
-      </w:r>
-      <w:r>
-        <w:rPr>
-          <w:rFonts w:ascii="Calibri" w:hAnsi="Calibri"/>
-          <w:color w:val="000000"/>
-          <w:sz w:val="32"/>
-        </w:rPr>
-        <w:t>.</w:t>
-      </w:r>
-      <w:r>
-        <w:rPr>
-          <w:rFonts w:ascii="Calibri" w:hAnsi="Calibri"/>
-          <w:color w:val="000000"/>
-          <w:sz w:val="32"/>
-        </w:rPr>
-        <w:t>gov</w:t>
+        <w:t>edu</w:t>
       </w:r>
     </w:p>
     <w:p/>
@@ -98,7 +66,7 @@
           <w:color w:val="000000"/>
           <w:sz w:val="24"/>
         </w:rPr>
-        <w:t>Since the dawn of time, the enigma of consciousness has captivated the minds of philosophers, scientists, and poets alike</w:t>
+        <w:t>The world around us is a symphony of interconnected disciplines, each contributing to our understanding of the natural and social realms</w:t>
       </w:r>
       <w:r>
         <w:rPr>
@@ -114,7 +82,23 @@
           <w:color w:val="000000"/>
           <w:sz w:val="24"/>
         </w:rPr>
-        <w:t xml:space="preserve"> What is it that allows us to experience the world, to be aware of our thoughts and feelings, to ponder our own existence? Is consciousness a product of our physical brains, or is it something more transcendent and elusive? These timeless questions continue to challenge our fundamental understanding of reality</w:t>
+        <w:t xml:space="preserve"> This essay explores the wonders of mathematics, chemistry, biology and medicine, arts, government, history, and politics, revealing the profound impact they have on our lives</w:t>
+      </w:r>
+      <w:r>
+        <w:rPr>
+          <w:rFonts w:ascii="Calibri" w:hAnsi="Calibri"/>
+          <w:color w:val="000000"/>
+          <w:sz w:val="24"/>
+        </w:rPr>
+        <w:t>.</w:t>
+      </w:r>
+      <w:r>
+        <w:rPr>
+          <w:rFonts w:ascii="Calibri" w:hAnsi="Calibri"/>
+          <w:color w:val="000000"/>
+          <w:sz w:val="24"/>
+        </w:rPr>
+        <w:t xml:space="preserve"> Like notes in a symphony, these subjects harmonize to create a beautiful and intricate tapestry of knowledge that shapes our perception of the world</w:t>
       </w:r>
       <w:r>
         <w:rPr>
@@ -139,7 +123,7 @@
           <w:sz w:val="24"/>
         </w:rPr>
         <w:br/>
-        <w:t>Delving into the realm of consciousness, we embark on an extraordinary journey through the mysteries of the human mind</w:t>
+        <w:t>Through intricate formulas and equations, mathematics provides the framework for scientific and technological advancements</w:t>
       </w:r>
       <w:r>
         <w:rPr>
@@ -155,7 +139,7 @@
           <w:color w:val="000000"/>
           <w:sz w:val="24"/>
         </w:rPr>
-        <w:t xml:space="preserve"> We confront the complex interplay between the physical and the metaphysical, exploring the enigmatic connection between brain activity and subjective experience</w:t>
+        <w:t xml:space="preserve"> Chemistry delves into the atomic realm, revealing the elements that compose matter and their fascinating interactions</w:t>
       </w:r>
       <w:r>
         <w:rPr>
@@ -171,7 +155,23 @@
           <w:color w:val="000000"/>
           <w:sz w:val="24"/>
         </w:rPr>
-        <w:t xml:space="preserve"> As we probe the depths of our own consciousness, we may stumble upon profound insights into the nature of our own being, the interconnectedness of all things, and the ultimate meaning of life itself</w:t>
+        <w:t xml:space="preserve"> Biology and medicine delve into the intricacies of life, exploring the remarkable complexity of organisms and their intricate inner workings</w:t>
+      </w:r>
+      <w:r>
+        <w:rPr>
+          <w:rFonts w:ascii="Calibri" w:hAnsi="Calibri"/>
+          <w:color w:val="000000"/>
+          <w:sz w:val="24"/>
+        </w:rPr>
+        <w:t>.</w:t>
+      </w:r>
+      <w:r>
+        <w:rPr>
+          <w:rFonts w:ascii="Calibri" w:hAnsi="Calibri"/>
+          <w:color w:val="000000"/>
+          <w:sz w:val="24"/>
+        </w:rPr>
+        <w:t xml:space="preserve"> These scientific disciplines lay the foundation for our understanding of the physical world, providing us with tools to solve real-world problems and improve our lives</w:t>
       </w:r>
       <w:r>
         <w:rPr>
@@ -196,7 +196,24 @@
           <w:sz w:val="24"/>
         </w:rPr>
         <w:br/>
-        <w:t>In this exploration, we bridge diverse disciplines, drawing upon the insights of cognitive psychology, neuroscience, philosophy of mind, and contemplative traditions</w:t>
+        <w:t>Journey with Us Through the tapestry of Discovery:</w:t>
+      </w:r>
+      <w:r>
+        <w:rPr>
+          <w:rFonts w:ascii="Calibri" w:hAnsi="Calibri"/>
+          <w:color w:val="000000"/>
+          <w:sz w:val="24"/>
+        </w:rPr>
+        <w:br/>
+      </w:r>
+      <w:r>
+        <w:rPr>
+          <w:rFonts w:ascii="Calibri" w:hAnsi="Calibri"/>
+          <w:color w:val="000000"/>
+          <w:sz w:val="24"/>
+        </w:rPr>
+        <w:br/>
+        <w:t>The arts, vibrant and expressive, ignite our imagination and allow us to connect with our emotions and experiences in profound ways</w:t>
       </w:r>
       <w:r>
         <w:rPr>
@@ -212,7 +229,39 @@
           <w:color w:val="000000"/>
           <w:sz w:val="24"/>
         </w:rPr>
-        <w:t xml:space="preserve"> Through interdisciplinary inquiry, we aim to weave a tapestry of understanding that brings us closer to unraveling the enigma of consciousness, enriching our appreciation for the miraculous nature of existence</w:t>
+        <w:t xml:space="preserve"> Government and politics shape societies through intricate systems of rules and regulations, reflecting the collective values and aspirations of citizens</w:t>
+      </w:r>
+      <w:r>
+        <w:rPr>
+          <w:rFonts w:ascii="Calibri" w:hAnsi="Calibri"/>
+          <w:color w:val="000000"/>
+          <w:sz w:val="24"/>
+        </w:rPr>
+        <w:t>.</w:t>
+      </w:r>
+      <w:r>
+        <w:rPr>
+          <w:rFonts w:ascii="Calibri" w:hAnsi="Calibri"/>
+          <w:color w:val="000000"/>
+          <w:sz w:val="24"/>
+        </w:rPr>
+        <w:t xml:space="preserve"> History unfolds as a chronicle of civilizations, offering lessons from the past that inform our present and future choices</w:t>
+      </w:r>
+      <w:r>
+        <w:rPr>
+          <w:rFonts w:ascii="Calibri" w:hAnsi="Calibri"/>
+          <w:color w:val="000000"/>
+          <w:sz w:val="24"/>
+        </w:rPr>
+        <w:t>.</w:t>
+      </w:r>
+      <w:r>
+        <w:rPr>
+          <w:rFonts w:ascii="Calibri" w:hAnsi="Calibri"/>
+          <w:color w:val="000000"/>
+          <w:sz w:val="24"/>
+        </w:rPr>
+        <w:t xml:space="preserve"> These social sciences provide invaluable insights into the human condition, fostering understanding, critical thinking, and empathy among individuals</w:t>
       </w:r>
       <w:r>
         <w:rPr>
@@ -239,7 +288,7 @@
           <w:rFonts w:ascii="Calibri" w:hAnsi="Calibri"/>
           <w:color w:val="000000"/>
         </w:rPr>
-        <w:t>The exploration of consciousness invites us on a profound journey to understand the essence of our own being</w:t>
+        <w:t>In conclusion, this essay underscores the interconnectedness of mathematics, chemistry, biology and medicine, arts, government, history, and politics, highlighting their profound impact on our understanding of the universe and our place within it</w:t>
       </w:r>
       <w:r>
         <w:rPr>
@@ -253,7 +302,15 @@
           <w:rFonts w:ascii="Calibri" w:hAnsi="Calibri"/>
           <w:color w:val="000000"/>
         </w:rPr>
-        <w:t xml:space="preserve"> Through interdisciplinary approaches, we delve into the intricate relationship between the physical and metaphysical, seeking to unravel the enigma of subjective experience and the connection between brain activity and consciousness</w:t>
+        <w:t xml:space="preserve"> Like instruments in a symphony, </w:t>
+      </w:r>
+      <w:r>
+        <w:rPr>
+          <w:rFonts w:ascii="Calibri" w:hAnsi="Calibri"/>
+          <w:color w:val="000000"/>
+        </w:rPr>
+        <w:lastRenderedPageBreak/>
+        <w:t>these disciplines blend harmoniously to unravel the mysteries of existence, fostering progress, innovation, and a deeper appreciation for the wonders that surround us</w:t>
       </w:r>
       <w:r>
         <w:rPr>
@@ -267,7 +324,7 @@
           <w:rFonts w:ascii="Calibri" w:hAnsi="Calibri"/>
           <w:color w:val="000000"/>
         </w:rPr>
-        <w:t xml:space="preserve"> As we navigate the depths of this compelling pursuit, we encounter fundamental questions about reality and meaning, while simultaneously gaining a deeper appreciation for the remarkable nature of existence</w:t>
+        <w:t xml:space="preserve"> This journey through the tapestry of knowledge equips us with the tools to navigate the complexities of life, empowering us to shape a future filled with boundless possibilities</w:t>
       </w:r>
       <w:r>
         <w:rPr>
@@ -277,6 +334,7 @@
         <w:t>.</w:t>
       </w:r>
     </w:p>
+    <w:p/>
     <w:sectPr>
       <w:pgSz w:w="12240" w:h="15840"/>
       <w:pgMar w:top="1440" w:right="1800" w:bottom="1440" w:left="1800" w:header="720" w:footer="720" w:gutter="0"/>
@@ -460,31 +518,31 @@
       </w:rPr>
     </w:lvl>
   </w:abstractNum>
-  <w:num w:numId="1" w16cid:durableId="1925601350">
+  <w:num w:numId="1" w16cid:durableId="582105831">
     <w:abstractNumId w:val="8"/>
   </w:num>
-  <w:num w:numId="2" w16cid:durableId="1013847650">
+  <w:num w:numId="2" w16cid:durableId="1790121525">
     <w:abstractNumId w:val="6"/>
   </w:num>
-  <w:num w:numId="3" w16cid:durableId="1109466719">
+  <w:num w:numId="3" w16cid:durableId="1849560054">
     <w:abstractNumId w:val="5"/>
   </w:num>
-  <w:num w:numId="4" w16cid:durableId="613638616">
+  <w:num w:numId="4" w16cid:durableId="15810900">
     <w:abstractNumId w:val="4"/>
   </w:num>
-  <w:num w:numId="5" w16cid:durableId="1665276231">
+  <w:num w:numId="5" w16cid:durableId="960720459">
     <w:abstractNumId w:val="7"/>
   </w:num>
-  <w:num w:numId="6" w16cid:durableId="1734887097">
+  <w:num w:numId="6" w16cid:durableId="798911487">
     <w:abstractNumId w:val="3"/>
   </w:num>
-  <w:num w:numId="7" w16cid:durableId="2073001610">
+  <w:num w:numId="7" w16cid:durableId="1644385169">
     <w:abstractNumId w:val="2"/>
   </w:num>
-  <w:num w:numId="8" w16cid:durableId="631449347">
+  <w:num w:numId="8" w16cid:durableId="464279351">
     <w:abstractNumId w:val="1"/>
   </w:num>
-  <w:num w:numId="9" w16cid:durableId="938678867">
+  <w:num w:numId="9" w16cid:durableId="1978220047">
     <w:abstractNumId w:val="0"/>
   </w:num>
 </w:numbering>
